--- a/Strategy_tricks.docx
+++ b/Strategy_tricks.docx
@@ -114,14 +114,12 @@
           <w:lang w:val="en-US"/>
         </w:rPr>
       </w:pPr>
-      <w:proofErr w:type="spellStart"/>
       <w:r>
         <w:rPr>
           <w:lang w:val="en-US"/>
         </w:rPr>
-        <w:t>SumIF</w:t>
+        <w:t>Sum IF</w:t>
       </w:r>
-      <w:proofErr w:type="spellEnd"/>
       <w:r>
         <w:rPr>
           <w:lang w:val="en-US"/>
@@ -131,10 +129,105 @@
     </w:p>
     <w:p>
       <w:pPr>
-        <w:rPr>
-          <w:lang w:val="en-US"/>
-        </w:rPr>
-      </w:pPr>
+        <w:pStyle w:val="ListParagraph"/>
+        <w:numPr>
+          <w:ilvl w:val="0"/>
+          <w:numId w:val="1"/>
+        </w:numPr>
+        <w:rPr>
+          <w:lang w:val="en-US"/>
+        </w:rPr>
+      </w:pPr>
+      <w:r>
+        <w:rPr>
+          <w:lang w:val="en-US"/>
+        </w:rPr>
+        <w:t>VLOOKUP</w:t>
+      </w:r>
+      <w:r>
+        <w:rPr>
+          <w:lang w:val="en-US"/>
+        </w:rPr>
+        <w:t xml:space="preserve">: Vertical Look Up : The major limitation is we need to fix the reference table. </w:t>
+      </w:r>
+      <w:r>
+        <w:rPr>
+          <w:lang w:val="en-US"/>
+        </w:rPr>
+        <w:t>if</w:t>
+      </w:r>
+      <w:r>
+        <w:rPr>
+          <w:lang w:val="en-US"/>
+        </w:rPr>
+        <w:t xml:space="preserve"> we make any changes  to reference table . Formula </w:t>
+      </w:r>
+      <w:r>
+        <w:rPr>
+          <w:lang w:val="en-US"/>
+        </w:rPr>
+        <w:t>won’t</w:t>
+      </w:r>
+      <w:r>
+        <w:rPr>
+          <w:lang w:val="en-US"/>
+        </w:rPr>
+        <w:t xml:space="preserve"> work.</w:t>
+      </w:r>
+    </w:p>
+    <w:p>
+      <w:pPr>
+        <w:pStyle w:val="ListParagraph"/>
+        <w:numPr>
+          <w:ilvl w:val="0"/>
+          <w:numId w:val="1"/>
+        </w:numPr>
+        <w:rPr>
+          <w:lang w:val="en-US"/>
+        </w:rPr>
+      </w:pPr>
+      <w:r>
+        <w:rPr>
+          <w:lang w:val="en-US"/>
+        </w:rPr>
+        <w:t>Match: It returns the row or col based on array, where the lookup value is matching with the range.</w:t>
+      </w:r>
+    </w:p>
+    <w:p>
+      <w:pPr>
+        <w:pStyle w:val="ListParagraph"/>
+        <w:numPr>
+          <w:ilvl w:val="0"/>
+          <w:numId w:val="1"/>
+        </w:numPr>
+        <w:rPr>
+          <w:lang w:val="en-US"/>
+        </w:rPr>
+      </w:pPr>
+      <w:r>
+        <w:rPr>
+          <w:lang w:val="en-US"/>
+        </w:rPr>
+        <w:t>Year()</w:t>
+      </w:r>
+    </w:p>
+    <w:p>
+      <w:pPr>
+        <w:pStyle w:val="ListParagraph"/>
+        <w:numPr>
+          <w:ilvl w:val="0"/>
+          <w:numId w:val="1"/>
+        </w:numPr>
+        <w:rPr>
+          <w:lang w:val="en-US"/>
+        </w:rPr>
+      </w:pPr>
+      <w:r>
+        <w:rPr>
+          <w:lang w:val="en-US"/>
+        </w:rPr>
+        <w:t>TextSplit()</w:t>
+      </w:r>
     </w:p>
     <w:sectPr>
       <w:pgSz w:w="11906" w:h="16838"/>

--- a/Strategy_tricks.docx
+++ b/Strategy_tricks.docx
@@ -222,11 +222,133 @@
           <w:lang w:val="en-US"/>
         </w:rPr>
       </w:pPr>
-      <w:r>
-        <w:rPr>
-          <w:lang w:val="en-US"/>
-        </w:rPr>
-        <w:t>TextSplit()</w:t>
+      <w:proofErr w:type="spellStart"/>
+      <w:r>
+        <w:rPr>
+          <w:lang w:val="en-US"/>
+        </w:rPr>
+        <w:t>TextSplit</w:t>
+      </w:r>
+      <w:proofErr w:type="spellEnd"/>
+      <w:r>
+        <w:rPr>
+          <w:lang w:val="en-US"/>
+        </w:rPr>
+        <w:t>()</w:t>
+      </w:r>
+    </w:p>
+    <w:p>
+      <w:pPr>
+        <w:pStyle w:val="ListParagraph"/>
+        <w:numPr>
+          <w:ilvl w:val="0"/>
+          <w:numId w:val="1"/>
+        </w:numPr>
+        <w:rPr>
+          <w:lang w:val="en-US"/>
+        </w:rPr>
+      </w:pPr>
+      <w:r>
+        <w:rPr>
+          <w:lang w:val="en-US"/>
+        </w:rPr>
+        <w:t>Text(B2, “dd-mm-</w:t>
+      </w:r>
+      <w:proofErr w:type="spellStart"/>
+      <w:r>
+        <w:rPr>
+          <w:lang w:val="en-US"/>
+        </w:rPr>
+        <w:t>yyyy</w:t>
+      </w:r>
+      <w:proofErr w:type="spellEnd"/>
+      <w:r>
+        <w:rPr>
+          <w:lang w:val="en-US"/>
+        </w:rPr>
+        <w:t xml:space="preserve"> </w:t>
+      </w:r>
+      <w:proofErr w:type="spellStart"/>
+      <w:r>
+        <w:rPr>
+          <w:lang w:val="en-US"/>
+        </w:rPr>
+        <w:t>hh:mm</w:t>
+      </w:r>
+      <w:proofErr w:type="spellEnd"/>
+      <w:r>
+        <w:rPr>
+          <w:lang w:val="en-US"/>
+        </w:rPr>
+        <w:t>”)</w:t>
+      </w:r>
+    </w:p>
+    <w:p>
+      <w:pPr>
+        <w:pStyle w:val="ListParagraph"/>
+        <w:numPr>
+          <w:ilvl w:val="0"/>
+          <w:numId w:val="1"/>
+        </w:numPr>
+        <w:rPr>
+          <w:lang w:val="en-US"/>
+        </w:rPr>
+      </w:pPr>
+      <w:r>
+        <w:rPr>
+          <w:lang w:val="en-US"/>
+        </w:rPr>
+        <w:t>Hour()</w:t>
+      </w:r>
+    </w:p>
+    <w:p>
+      <w:pPr>
+        <w:pStyle w:val="ListParagraph"/>
+        <w:numPr>
+          <w:ilvl w:val="0"/>
+          <w:numId w:val="1"/>
+        </w:numPr>
+        <w:rPr>
+          <w:lang w:val="en-US"/>
+        </w:rPr>
+      </w:pPr>
+      <w:r>
+        <w:rPr>
+          <w:lang w:val="en-US"/>
+        </w:rPr>
+        <w:t>Month()</w:t>
+      </w:r>
+    </w:p>
+    <w:p>
+      <w:pPr>
+        <w:pStyle w:val="ListParagraph"/>
+        <w:numPr>
+          <w:ilvl w:val="0"/>
+          <w:numId w:val="1"/>
+        </w:numPr>
+        <w:rPr>
+          <w:lang w:val="en-US"/>
+        </w:rPr>
+      </w:pPr>
+      <w:r>
+        <w:rPr>
+          <w:lang w:val="en-US"/>
+        </w:rPr>
+        <w:t xml:space="preserve">How to convert into </w:t>
+      </w:r>
+      <w:proofErr w:type="spellStart"/>
+      <w:r>
+        <w:rPr>
+          <w:lang w:val="en-US"/>
+        </w:rPr>
+        <w:t>WeekDay</w:t>
+      </w:r>
+      <w:proofErr w:type="spellEnd"/>
+      <w:r>
+        <w:rPr>
+          <w:lang w:val="en-US"/>
+        </w:rPr>
+        <w:t>: Text(value, “dddd”)</w:t>
       </w:r>
     </w:p>
     <w:sectPr>

--- a/Strategy_tricks.docx
+++ b/Strategy_tricks.docx
@@ -348,7 +348,90 @@
         <w:rPr>
           <w:lang w:val="en-US"/>
         </w:rPr>
-        <w:t>: Text(value, “dddd”)</w:t>
+        <w:t>: Text(value, “</w:t>
+      </w:r>
+      <w:proofErr w:type="spellStart"/>
+      <w:r>
+        <w:rPr>
+          <w:lang w:val="en-US"/>
+        </w:rPr>
+        <w:t>dddd</w:t>
+      </w:r>
+      <w:proofErr w:type="spellEnd"/>
+      <w:r>
+        <w:rPr>
+          <w:lang w:val="en-US"/>
+        </w:rPr>
+        <w:t>”)</w:t>
+      </w:r>
+    </w:p>
+    <w:p>
+      <w:pPr>
+        <w:pStyle w:val="ListParagraph"/>
+        <w:numPr>
+          <w:ilvl w:val="0"/>
+          <w:numId w:val="1"/>
+        </w:numPr>
+        <w:rPr>
+          <w:lang w:val="en-US"/>
+        </w:rPr>
+      </w:pPr>
+      <w:proofErr w:type="spellStart"/>
+      <w:r>
+        <w:rPr>
+          <w:lang w:val="en-US"/>
+        </w:rPr>
+        <w:t>Countif</w:t>
+      </w:r>
+      <w:proofErr w:type="spellEnd"/>
+      <w:r>
+        <w:rPr>
+          <w:lang w:val="en-US"/>
+        </w:rPr>
+        <w:t>()</w:t>
+      </w:r>
+    </w:p>
+    <w:p>
+      <w:pPr>
+        <w:rPr>
+          <w:lang w:val="en-US"/>
+        </w:rPr>
+      </w:pPr>
+    </w:p>
+    <w:p>
+      <w:pPr>
+        <w:rPr>
+          <w:lang w:val="en-US"/>
+        </w:rPr>
+      </w:pPr>
+    </w:p>
+    <w:p>
+      <w:pPr>
+        <w:rPr>
+          <w:lang w:val="en-US"/>
+        </w:rPr>
+      </w:pPr>
+    </w:p>
+    <w:p>
+      <w:pPr>
+        <w:jc w:val="center"/>
+        <w:rPr>
+          <w:b/>
+          <w:bCs/>
+          <w:sz w:val="32"/>
+          <w:szCs w:val="32"/>
+          <w:lang w:val="en-US"/>
+        </w:rPr>
+      </w:pPr>
+      <w:r>
+        <w:rPr>
+          <w:b/>
+          <w:bCs/>
+          <w:sz w:val="32"/>
+          <w:szCs w:val="32"/>
+          <w:lang w:val="en-US"/>
+        </w:rPr>
+        <w:t>Power Query Editor</w:t>
       </w:r>
     </w:p>
     <w:sectPr>
